--- a/Lec01Notes.docx
+++ b/Lec01Notes.docx
@@ -1,6 +1,6 @@
 
 <file path=word/document.xml><?xml version="1.0" encoding="utf-8"?>
-<w:document xmlns:wpc="http://schemas.microsoft.com/office/word/2010/wordprocessingCanvas" xmlns:cx="http://schemas.microsoft.com/office/drawing/2014/chartex" xmlns:cx1="http://schemas.microsoft.com/office/drawing/2015/9/8/chartex" xmlns:cx2="http://schemas.microsoft.com/office/drawing/2015/10/21/chartex" xmlns:cx3="http://schemas.microsoft.com/office/drawing/2016/5/9/chartex" xmlns:cx4="http://schemas.microsoft.com/office/drawing/2016/5/10/chartex" xmlns:cx5="http://schemas.microsoft.com/office/drawing/2016/5/11/chartex" xmlns:cx6="http://schemas.microsoft.com/office/drawing/2016/5/12/chartex" xmlns:cx7="http://schemas.microsoft.com/office/drawing/2016/5/13/chartex" xmlns:cx8="http://schemas.microsoft.com/office/drawing/2016/5/14/chartex" xmlns:mc="http://schemas.openxmlformats.org/markup-compatibility/2006" xmlns:aink="http://schemas.microsoft.com/office/drawing/2016/ink" xmlns:am3d="http://schemas.microsoft.com/office/drawing/2017/model3d" xmlns:o="urn:schemas-microsoft-com:office:office" xmlns:r="http://schemas.openxmlformats.org/officeDocument/2006/relationships" xmlns:m="http://schemas.openxmlformats.org/officeDocument/2006/math" xmlns:v="urn:schemas-microsoft-com:vml" xmlns:wp14="http://schemas.microsoft.com/office/word/2010/wordprocessingDrawing" xmlns:wp="http://schemas.openxmlformats.org/drawingml/2006/wordprocessingDrawing" xmlns:w10="urn:schemas-microsoft-com:office:word" xmlns:w="http://schemas.openxmlformats.org/wordprocessingml/2006/main" xmlns:w14="http://schemas.microsoft.com/office/word/2010/wordml" xmlns:w15="http://schemas.microsoft.com/office/word/2012/wordml" xmlns:w16cid="http://schemas.microsoft.com/office/word/2016/wordml/cid" xmlns:w16se="http://schemas.microsoft.com/office/word/2015/wordml/symex" xmlns:wpg="http://schemas.microsoft.com/office/word/2010/wordprocessingGroup" xmlns:wpi="http://schemas.microsoft.com/office/word/2010/wordprocessingInk" xmlns:wne="http://schemas.microsoft.com/office/word/2006/wordml" xmlns:wps="http://schemas.microsoft.com/office/word/2010/wordprocessingShape" mc:Ignorable="w14 w15 w16se w16cid wp14">
+<w:document xmlns:wpc="http://schemas.microsoft.com/office/word/2010/wordprocessingCanvas" xmlns:cx="http://schemas.microsoft.com/office/drawing/2014/chartex" xmlns:cx1="http://schemas.microsoft.com/office/drawing/2015/9/8/chartex" xmlns:cx2="http://schemas.microsoft.com/office/drawing/2015/10/21/chartex" xmlns:cx3="http://schemas.microsoft.com/office/drawing/2016/5/9/chartex" xmlns:cx4="http://schemas.microsoft.com/office/drawing/2016/5/10/chartex" xmlns:cx5="http://schemas.microsoft.com/office/drawing/2016/5/11/chartex" xmlns:cx6="http://schemas.microsoft.com/office/drawing/2016/5/12/chartex" xmlns:cx7="http://schemas.microsoft.com/office/drawing/2016/5/13/chartex" xmlns:cx8="http://schemas.microsoft.com/office/drawing/2016/5/14/chartex" xmlns:mc="http://schemas.openxmlformats.org/markup-compatibility/2006" xmlns:aink="http://schemas.microsoft.com/office/drawing/2016/ink" xmlns:am3d="http://schemas.microsoft.com/office/drawing/2017/model3d" xmlns:o="urn:schemas-microsoft-com:office:office" xmlns:r="http://schemas.openxmlformats.org/officeDocument/2006/relationships" xmlns:m="http://schemas.openxmlformats.org/officeDocument/2006/math" xmlns:v="urn:schemas-microsoft-com:vml" xmlns:wp14="http://schemas.microsoft.com/office/word/2010/wordprocessingDrawing" xmlns:wp="http://schemas.openxmlformats.org/drawingml/2006/wordprocessingDrawing" xmlns:w10="urn:schemas-microsoft-com:office:word" xmlns:w="http://schemas.openxmlformats.org/wordprocessingml/2006/main" xmlns:w14="http://schemas.microsoft.com/office/word/2010/wordml" xmlns:w15="http://schemas.microsoft.com/office/word/2012/wordml" xmlns:w16cex="http://schemas.microsoft.com/office/word/2018/wordml/cex" xmlns:w16cid="http://schemas.microsoft.com/office/word/2016/wordml/cid" xmlns:w16="http://schemas.microsoft.com/office/word/2018/wordml" xmlns:w16se="http://schemas.microsoft.com/office/word/2015/wordml/symex" xmlns:wpg="http://schemas.microsoft.com/office/word/2010/wordprocessingGroup" xmlns:wpi="http://schemas.microsoft.com/office/word/2010/wordprocessingInk" xmlns:wne="http://schemas.microsoft.com/office/word/2006/wordml" xmlns:wps="http://schemas.microsoft.com/office/word/2010/wordprocessingShape" mc:Ignorable="w14 w15 w16se w16cid w16 w16cex wp14">
   <w:body>
     <w:p>
       <w:pPr>
@@ -265,15 +265,7 @@
         </w:numPr>
       </w:pPr>
       <w:r>
-        <w:t xml:space="preserve">Input/output devices </w:t>
-      </w:r>
-      <w:proofErr w:type="spellStart"/>
-      <w:r>
-        <w:t>eg.</w:t>
-      </w:r>
-      <w:proofErr w:type="spellEnd"/>
-      <w:r>
-        <w:t xml:space="preserve"> Disks, printers</w:t>
+        <w:t>Input/output devices eg. Disks, printers</w:t>
       </w:r>
     </w:p>
     <w:p>
@@ -283,15 +275,7 @@
     </w:p>
     <w:p>
       <w:r>
-        <w:t>Each device has a controller in charge of a particular device type (</w:t>
-      </w:r>
-      <w:proofErr w:type="spellStart"/>
-      <w:r>
-        <w:t>eg.</w:t>
-      </w:r>
-      <w:proofErr w:type="spellEnd"/>
-      <w:r>
-        <w:t xml:space="preserve"> Disks) and each has a local buffer.</w:t>
+        <w:t>Each device has a controller in charge of a particular device type (eg. Disks) and each has a local buffer.</w:t>
       </w:r>
     </w:p>
     <w:p/>
@@ -355,15 +339,7 @@
     </w:p>
     <w:p>
       <w:r>
-        <w:t>During I/O various devices raise interruptions to indicate certain events (</w:t>
-      </w:r>
-      <w:proofErr w:type="spellStart"/>
-      <w:r>
-        <w:t>eg.</w:t>
-      </w:r>
-      <w:proofErr w:type="spellEnd"/>
-      <w:r>
-        <w:t xml:space="preserve"> that they have completed output).</w:t>
+        <w:t>During I/O various devices raise interruptions to indicate certain events (eg. that they have completed output).</w:t>
       </w:r>
       <w:r>
         <w:t xml:space="preserve"> Also used for exceptions in programs.</w:t>
@@ -455,15 +431,7 @@
         </w:numPr>
       </w:pPr>
       <w:r>
-        <w:t>Fetch any operands (</w:t>
-      </w:r>
-      <w:proofErr w:type="spellStart"/>
-      <w:r>
-        <w:t>eg.</w:t>
-      </w:r>
-      <w:proofErr w:type="spellEnd"/>
-      <w:r>
-        <w:t xml:space="preserve"> X +y… get x)</w:t>
+        <w:t>Fetch any operands (eg. X +y… get x)</w:t>
       </w:r>
     </w:p>
     <w:p>
@@ -564,12 +532,226 @@
     </w:p>
     <w:p/>
     <w:p>
-      <w:pPr>
-        <w:rPr>
-          <w:b/>
-          <w:bCs/>
-        </w:rPr>
-      </w:pPr>
+      <w:r>
+        <w:rPr>
+          <w:b/>
+          <w:bCs/>
+        </w:rPr>
+        <w:t>Polling</w:t>
+      </w:r>
+    </w:p>
+    <w:p>
+      <w:r>
+        <w:t>Used to determine the state of a device</w:t>
+      </w:r>
+    </w:p>
+    <w:p>
+      <w:pPr>
+        <w:pStyle w:val="ListParagraph"/>
+        <w:numPr>
+          <w:ilvl w:val="0"/>
+          <w:numId w:val="2"/>
+        </w:numPr>
+      </w:pPr>
+      <w:r>
+        <w:t xml:space="preserve">Host repeatedly reads the </w:t>
+      </w:r>
+      <w:r>
+        <w:rPr>
+          <w:b/>
+          <w:bCs/>
+        </w:rPr>
+        <w:t>busy</w:t>
+      </w:r>
+      <w:r>
+        <w:t xml:space="preserve"> bit in status register until not busy</w:t>
+      </w:r>
+    </w:p>
+    <w:p>
+      <w:pPr>
+        <w:pStyle w:val="ListParagraph"/>
+        <w:numPr>
+          <w:ilvl w:val="0"/>
+          <w:numId w:val="2"/>
+        </w:numPr>
+      </w:pPr>
+      <w:r>
+        <w:t xml:space="preserve">Host sets </w:t>
+      </w:r>
+      <w:r>
+        <w:rPr>
+          <w:b/>
+          <w:bCs/>
+        </w:rPr>
+        <w:t>command ready</w:t>
+      </w:r>
+      <w:r>
+        <w:t xml:space="preserve"> bit in status register and command bit (eg. Write) in control register when command is available for controller to execute and write</w:t>
+      </w:r>
+      <w:r>
+        <w:rPr>
+          <w:b/>
+          <w:bCs/>
+        </w:rPr>
+        <w:t xml:space="preserve"> one byte </w:t>
+      </w:r>
+      <w:r>
+        <w:t>in data-out register</w:t>
+      </w:r>
+    </w:p>
+    <w:p>
+      <w:pPr>
+        <w:pStyle w:val="ListParagraph"/>
+        <w:numPr>
+          <w:ilvl w:val="0"/>
+          <w:numId w:val="2"/>
+        </w:numPr>
+      </w:pPr>
+      <w:r>
+        <w:t xml:space="preserve">Device controller sets </w:t>
+      </w:r>
+      <w:r>
+        <w:rPr>
+          <w:b/>
+          <w:bCs/>
+        </w:rPr>
+        <w:t>busy</w:t>
+      </w:r>
+      <w:r>
+        <w:t xml:space="preserve"> bit in status register, read the command register, read the data-out register and does I/O to device</w:t>
+      </w:r>
+    </w:p>
+    <w:p>
+      <w:pPr>
+        <w:pStyle w:val="ListParagraph"/>
+        <w:numPr>
+          <w:ilvl w:val="0"/>
+          <w:numId w:val="2"/>
+        </w:numPr>
+      </w:pPr>
+      <w:r>
+        <w:t xml:space="preserve">Controller clears command ready bit, clear </w:t>
+      </w:r>
+      <w:r>
+        <w:rPr>
+          <w:b/>
+          <w:bCs/>
+        </w:rPr>
+        <w:t>error</w:t>
+      </w:r>
+      <w:r>
+        <w:t xml:space="preserve"> bit in status register to indicate device I/O succeeded and clear busy bit</w:t>
+      </w:r>
+    </w:p>
+    <w:p>
+      <w:r>
+        <w:t>Polling is efficient if the device and its controller are fast</w:t>
+      </w:r>
+    </w:p>
+    <w:p>
+      <w:pPr>
+        <w:pStyle w:val="ListParagraph"/>
+        <w:numPr>
+          <w:ilvl w:val="0"/>
+          <w:numId w:val="2"/>
+        </w:numPr>
+      </w:pPr>
+      <w:r>
+        <w:t>Otherwise host should switch tasks</w:t>
+      </w:r>
+      <w:r>
+        <w:tab/>
+      </w:r>
+      <w:r>
+        <w:t>(use interrupt)</w:t>
+      </w:r>
+      <w:r>
+        <w:rPr>
+          <w:noProof/>
+        </w:rPr>
+        <w:t xml:space="preserve"> </w:t>
+      </w:r>
+    </w:p>
+    <w:p>
+      <w:pPr>
+        <w:pStyle w:val="ListParagraph"/>
+        <w:numPr>
+          <w:ilvl w:val="1"/>
+          <w:numId w:val="2"/>
+        </w:numPr>
+      </w:pPr>
+      <w:r>
+        <w:t>Each poll only needs 3 CPU instructions (read register, logical AND, and jump)</w:t>
+      </w:r>
+    </w:p>
+    <w:p/>
+    <w:p/>
+    <w:p/>
+    <w:p/>
+    <w:p/>
+    <w:p/>
+    <w:p/>
+    <w:p/>
+    <w:p/>
+    <w:p>
+      <w:pPr>
+        <w:rPr>
+          <w:b/>
+          <w:bCs/>
+        </w:rPr>
+      </w:pPr>
+      <w:r>
+        <w:lastRenderedPageBreak/>
+        <w:drawing>
+          <wp:anchor distT="0" distB="0" distL="114300" distR="114300" simplePos="0" relativeHeight="251661312" behindDoc="0" locked="0" layoutInCell="1" allowOverlap="1" wp14:anchorId="1695A5DD" wp14:editId="584D36FA">
+            <wp:simplePos x="0" y="0"/>
+            <wp:positionH relativeFrom="column">
+              <wp:posOffset>2540635</wp:posOffset>
+            </wp:positionH>
+            <wp:positionV relativeFrom="paragraph">
+              <wp:posOffset>0</wp:posOffset>
+            </wp:positionV>
+            <wp:extent cx="3985895" cy="2934335"/>
+            <wp:effectExtent l="0" t="0" r="1905" b="0"/>
+            <wp:wrapSquare wrapText="bothSides"/>
+            <wp:docPr id="2" name="Picture 2" descr="A picture containing screenshot&#10;&#10;Description automatically generated"/>
+            <wp:cNvGraphicFramePr>
+              <a:graphicFrameLocks xmlns:a="http://schemas.openxmlformats.org/drawingml/2006/main" noChangeAspect="1"/>
+            </wp:cNvGraphicFramePr>
+            <a:graphic xmlns:a="http://schemas.openxmlformats.org/drawingml/2006/main">
+              <a:graphicData uri="http://schemas.openxmlformats.org/drawingml/2006/picture">
+                <pic:pic xmlns:pic="http://schemas.openxmlformats.org/drawingml/2006/picture">
+                  <pic:nvPicPr>
+                    <pic:cNvPr id="1" name=""/>
+                    <pic:cNvPicPr/>
+                  </pic:nvPicPr>
+                  <pic:blipFill>
+                    <a:blip r:embed="rId5"/>
+                    <a:stretch>
+                      <a:fillRect/>
+                    </a:stretch>
+                  </pic:blipFill>
+                  <pic:spPr>
+                    <a:xfrm>
+                      <a:off x="0" y="0"/>
+                      <a:ext cx="3985895" cy="2934335"/>
+                    </a:xfrm>
+                    <a:prstGeom prst="rect">
+                      <a:avLst/>
+                    </a:prstGeom>
+                  </pic:spPr>
+                </pic:pic>
+              </a:graphicData>
+            </a:graphic>
+            <wp14:sizeRelH relativeFrom="margin">
+              <wp14:pctWidth>0</wp14:pctWidth>
+            </wp14:sizeRelH>
+            <wp14:sizeRelV relativeFrom="margin">
+              <wp14:pctHeight>0</wp14:pctHeight>
+            </wp14:sizeRelV>
+          </wp:anchor>
+        </w:drawing>
+      </w:r>
       <w:r>
         <w:rPr>
           <w:b/>
@@ -599,7 +781,10 @@
         </w:numPr>
       </w:pPr>
       <w:r>
-        <w:t>CPU catches the interrupt and dispatches the interrupt to the ISR</w:t>
+        <w:t>CPU catches interrupt and dispatches the interrupt to the ISR</w:t>
+      </w:r>
+      <w:r>
+        <w:t xml:space="preserve"> or interrupt handler</w:t>
       </w:r>
     </w:p>
     <w:p>
@@ -632,6 +817,13 @@
         </w:rPr>
         <w:t>Direct Memory access</w:t>
       </w:r>
+      <w:r>
+        <w:rPr>
+          <w:b/>
+          <w:bCs/>
+        </w:rPr>
+        <w:t xml:space="preserve"> (DMA)</w:t>
+      </w:r>
     </w:p>
     <w:p>
       <w:r>
@@ -708,6 +900,30 @@
         <w:t>Increased reliability – failure of one processor does not make the system down.</w:t>
       </w:r>
     </w:p>
+    <w:p>
+      <w:pPr>
+        <w:pStyle w:val="ListParagraph"/>
+        <w:numPr>
+          <w:ilvl w:val="1"/>
+          <w:numId w:val="2"/>
+        </w:numPr>
+      </w:pPr>
+      <w:r>
+        <w:t>Graceful degradation – system performs operations proportional to level of operations of remaining parts of the system</w:t>
+      </w:r>
+    </w:p>
+    <w:p>
+      <w:pPr>
+        <w:pStyle w:val="ListParagraph"/>
+        <w:numPr>
+          <w:ilvl w:val="1"/>
+          <w:numId w:val="2"/>
+        </w:numPr>
+      </w:pPr>
+      <w:r>
+        <w:t>Fault tolerance – system continues in event of component failures</w:t>
+      </w:r>
+    </w:p>
     <w:p/>
     <w:p>
       <w:r>
@@ -717,60 +933,1060 @@
     <w:p/>
     <w:p>
       <w:r>
+        <w:t>SMP (symmetric) – each processor runs an identical copy of the OS and has its own registers and cache allowing for many processes to un.</w:t>
+      </w:r>
+    </w:p>
+    <w:p/>
+    <w:p>
+      <w:r>
+        <w:t>Multicore systems have multiple processor but on the same chip. These are more efficient because on-chip communication is faster and inter-chip communication.</w:t>
+      </w:r>
+    </w:p>
+    <w:p/>
+    <w:p>
+      <w:r>
+        <w:t>A clustered system consists of multiple CP</w:t>
+      </w:r>
+      <w:r>
+        <w:t>Us</w:t>
+      </w:r>
+      <w:r>
+        <w:t>.</w:t>
+      </w:r>
+    </w:p>
+    <w:p>
+      <w:r>
+        <w:t>A Beowulf cluster consists of multiple computers interlinked by LAN.</w:t>
+      </w:r>
+    </w:p>
+    <w:p/>
+    <w:p>
+      <w:r>
+        <w:rPr>
+          <w:b/>
+          <w:bCs/>
+        </w:rPr>
+        <w:t>Multiprogramming</w:t>
+      </w:r>
+      <w:r>
+        <w:t xml:space="preserve"> </w:t>
+      </w:r>
+    </w:p>
+    <w:p>
+      <w:r>
+        <w:t>M</w:t>
+      </w:r>
+      <w:r>
+        <w:t xml:space="preserve">ultiple tasks stores in </w:t>
+      </w:r>
+      <w:r>
+        <w:t xml:space="preserve">main </w:t>
+      </w:r>
+      <w:r>
+        <w:t>memory at the same time with the CPU multiplexed among them.</w:t>
+      </w:r>
+      <w:r>
+        <w:t xml:space="preserve"> Needs job scheduling, memory management, job scheduling and I/O allocation</w:t>
+      </w:r>
+    </w:p>
+    <w:p/>
+    <w:p/>
+    <w:p>
+      <w:pPr>
+        <w:rPr>
+          <w:b/>
+          <w:bCs/>
+        </w:rPr>
+      </w:pPr>
+      <w:r>
+        <w:rPr>
+          <w:b/>
+          <w:bCs/>
+        </w:rPr>
         <w:lastRenderedPageBreak/>
-        <w:t>SMP (symmetric) – each processor runs an identical copy of the OS and has its own registers and cache allowing for many processes to un.</w:t>
-      </w:r>
-    </w:p>
-    <w:p/>
-    <w:p>
-      <w:r>
-        <w:t>Multicore systems have multiple processor but on the same chip. These are more efficient because on-chip communication is faster and inter-chip communication.</w:t>
-      </w:r>
-    </w:p>
-    <w:p/>
-    <w:p>
-      <w:r>
-        <w:t>A clustered system consists of multiple CP</w:t>
-      </w:r>
-      <w:r>
-        <w:t>Us</w:t>
-      </w:r>
-      <w:r>
-        <w:t>.</w:t>
-      </w:r>
-    </w:p>
-    <w:p>
-      <w:r>
-        <w:t>A Beowulf cluster consists of multiple computers interlinked by LAN.</w:t>
-      </w:r>
-    </w:p>
-    <w:p/>
-    <w:p>
-      <w:r>
-        <w:rPr>
-          <w:b/>
-          <w:bCs/>
-        </w:rPr>
-        <w:t>Multiprogramming</w:t>
+        <w:t>Time Sharing/Multitasking Systems</w:t>
+      </w:r>
+    </w:p>
+    <w:p>
+      <w:r>
+        <w:t>Provide interactive use of computer system at reasonable cost (one computer – several users/jobs)</w:t>
+      </w:r>
+      <w:r>
+        <w:t>. Requires on-line communication between users and system and on-line file system for users to access data and code.</w:t>
+      </w:r>
+    </w:p>
+    <w:p/>
+    <w:p>
+      <w:pPr>
+        <w:rPr>
+          <w:b/>
+          <w:bCs/>
+        </w:rPr>
+      </w:pPr>
+      <w:r>
+        <w:rPr>
+          <w:b/>
+          <w:bCs/>
+        </w:rPr>
+        <w:t>Parallel vs Concurrent</w:t>
+      </w:r>
+    </w:p>
+    <w:p>
+      <w:r>
+        <w:t>Use concurrent to explain when one core is performing multiple tasks while parallel is running multiple processes over multiple resources.</w:t>
+      </w:r>
+    </w:p>
+    <w:p/>
+    <w:p>
+      <w:pPr>
+        <w:rPr>
+          <w:b/>
+          <w:bCs/>
+        </w:rPr>
+      </w:pPr>
+      <w:r>
+        <w:rPr>
+          <w:b/>
+          <w:bCs/>
+        </w:rPr>
+        <w:t>Real-Time Systems</w:t>
+      </w:r>
+    </w:p>
+    <w:p>
+      <w:r>
+        <w:t xml:space="preserve">The system is functional if it returns the correct result within the time constraint. </w:t>
+      </w:r>
+    </w:p>
+    <w:p>
+      <w:pPr>
+        <w:pStyle w:val="ListParagraph"/>
+        <w:numPr>
+          <w:ilvl w:val="0"/>
+          <w:numId w:val="2"/>
+        </w:numPr>
+      </w:pPr>
+      <w:r>
+        <w:t>Hard real time</w:t>
+      </w:r>
+    </w:p>
+    <w:p>
+      <w:pPr>
+        <w:pStyle w:val="ListParagraph"/>
+        <w:numPr>
+          <w:ilvl w:val="1"/>
+          <w:numId w:val="2"/>
+        </w:numPr>
+      </w:pPr>
+      <w:r>
+        <w:t>Guarantees the critical tasks complete on time</w:t>
       </w:r>
       <w:r>
         <w:t xml:space="preserve"> </w:t>
       </w:r>
     </w:p>
     <w:p>
-      <w:proofErr w:type="gramStart"/>
-      <w:r>
-        <w:t>Is</w:t>
-      </w:r>
-      <w:proofErr w:type="gramEnd"/>
-      <w:r>
-        <w:t xml:space="preserve"> multiple tasks stores in memory at the same time with the CPU multiplexed among them.</w:t>
-      </w:r>
-    </w:p>
-    <w:p/>
-    <w:p>
+      <w:pPr>
+        <w:pStyle w:val="ListParagraph"/>
+        <w:numPr>
+          <w:ilvl w:val="1"/>
+          <w:numId w:val="2"/>
+        </w:numPr>
+      </w:pPr>
+      <w:r>
+        <w:t>O</w:t>
+      </w:r>
+      <w:r>
+        <w:t>ften used as a control device in a dedicated application.</w:t>
+      </w:r>
+    </w:p>
+    <w:p>
+      <w:pPr>
+        <w:pStyle w:val="ListParagraph"/>
+        <w:numPr>
+          <w:ilvl w:val="1"/>
+          <w:numId w:val="2"/>
+        </w:numPr>
+      </w:pPr>
+      <w:r>
+        <w:t>Secondary storage is limited or absent</w:t>
+      </w:r>
+    </w:p>
+    <w:p>
+      <w:pPr>
+        <w:pStyle w:val="ListParagraph"/>
+        <w:numPr>
+          <w:ilvl w:val="0"/>
+          <w:numId w:val="2"/>
+        </w:numPr>
+      </w:pPr>
+      <w:r>
+        <w:t>Soft real time</w:t>
+      </w:r>
+    </w:p>
+    <w:p>
+      <w:pPr>
+        <w:pStyle w:val="ListParagraph"/>
+        <w:numPr>
+          <w:ilvl w:val="1"/>
+          <w:numId w:val="2"/>
+        </w:numPr>
+      </w:pPr>
+      <w:r>
+        <w:t>Gets priority over others until completion</w:t>
+      </w:r>
+    </w:p>
+    <w:p>
+      <w:pPr>
+        <w:pStyle w:val="ListParagraph"/>
+        <w:numPr>
+          <w:ilvl w:val="1"/>
+          <w:numId w:val="2"/>
+        </w:numPr>
+      </w:pPr>
+      <w:r>
+        <w:t>Limited utility in industrial control robotics</w:t>
+      </w:r>
+    </w:p>
+    <w:p>
+      <w:pPr>
+        <w:pStyle w:val="ListParagraph"/>
+        <w:numPr>
+          <w:ilvl w:val="1"/>
+          <w:numId w:val="2"/>
+        </w:numPr>
+      </w:pPr>
+      <w:r>
+        <w:t>Useful in applications (multimedia) requiring advanced OS features</w:t>
+      </w:r>
+    </w:p>
+    <w:p/>
+    <w:p>
+      <w:r>
+        <w:rPr>
+          <w:b/>
+          <w:bCs/>
+        </w:rPr>
+        <w:t>Virtualisation</w:t>
+      </w:r>
+    </w:p>
+    <w:p>
+      <w:r>
+        <w:t>Allows an OS to run as applications on another OS. It is a software that includes and emulation that is used when the type of source CPU is different from the target CPU.</w:t>
+      </w:r>
+    </w:p>
+    <w:p/>
+    <w:p>
+      <w:r>
+        <w:rPr>
+          <w:b/>
+          <w:bCs/>
+        </w:rPr>
+        <w:t>OS Operation</w:t>
+      </w:r>
+    </w:p>
+    <w:p>
+      <w:r>
+        <w:t>In multiprogramming an OS must ensure that incorrect/malicious programs do not allow other programs to execute incorrectly.</w:t>
+      </w:r>
+      <w:r>
+        <w:t xml:space="preserve"> Most errors are detected by hardware and handled by the OS.</w:t>
+      </w:r>
+    </w:p>
+    <w:p/>
+    <w:p>
+      <w:pPr>
+        <w:rPr>
+          <w:b/>
+          <w:bCs/>
+        </w:rPr>
+      </w:pPr>
+      <w:r>
+        <w:rPr>
+          <w:b/>
+          <w:bCs/>
+        </w:rPr>
+        <w:t>Dual Mode Operation</w:t>
+      </w:r>
+    </w:p>
+    <w:p>
+      <w:r>
+        <w:t>Hardware provides at least two modes of operations:</w:t>
+      </w:r>
+    </w:p>
+    <w:p>
+      <w:r>
+        <w:tab/>
+      </w:r>
+      <w:r>
+        <w:rPr>
+          <w:b/>
+          <w:bCs/>
+        </w:rPr>
+        <w:t>User Mode</w:t>
+      </w:r>
+      <w:r>
+        <w:t xml:space="preserve"> – in which user programs run</w:t>
+      </w:r>
+    </w:p>
+    <w:p>
+      <w:r>
+        <w:tab/>
+      </w:r>
+      <w:r>
+        <w:rPr>
+          <w:b/>
+          <w:bCs/>
+        </w:rPr>
+        <w:t>Monitor Mode</w:t>
+      </w:r>
+      <w:r>
+        <w:t xml:space="preserve"> – also called Supervisor, System or privileged mode</w:t>
+      </w:r>
+    </w:p>
+    <w:p>
+      <w:r>
+        <w:t>Provided with a monitor but by hardware. Monitor</w:t>
+      </w:r>
+      <w:r>
+        <w:t xml:space="preserve"> </w:t>
+      </w:r>
+      <w:r>
+        <w:t>(0), user</w:t>
+      </w:r>
+      <w:r>
+        <w:t xml:space="preserve"> </w:t>
+      </w:r>
+      <w:r>
+        <w:t>(1).</w:t>
+      </w:r>
+    </w:p>
+    <w:p/>
+    <w:p>
+      <w:r>
+        <w:rPr>
+          <w:b/>
+          <w:bCs/>
+        </w:rPr>
+        <w:t>Privileged Instructions</w:t>
+      </w:r>
+    </w:p>
+    <w:p>
+      <w:r>
+        <w:t>Some instructions are given an instruction as a bit that allows it to only be executed in monitor mode</w:t>
+      </w:r>
+      <w:r>
+        <w:t xml:space="preserve"> helping to protect the hardware and OS from incorrect executions.</w:t>
+      </w:r>
+    </w:p>
+    <w:p/>
+    <w:p>
+      <w:r>
+        <w:t>All I/O instructions are privileged instructions</w:t>
+      </w:r>
+      <w:r>
+        <w:t>! Users utilise a system call, usually a trap, to verify and execute the request.</w:t>
+      </w:r>
+    </w:p>
+    <w:p/>
+    <w:p>
+      <w:r>
+        <w:t>Must also provide memory protection by providing two registers that determine the range of legal addresses a program may access:</w:t>
+      </w:r>
+    </w:p>
+    <w:p>
+      <w:r>
+        <w:tab/>
+      </w:r>
+      <w:r>
+        <w:rPr>
+          <w:b/>
+          <w:bCs/>
+        </w:rPr>
+        <w:t>Base Register</w:t>
+      </w:r>
+      <w:r>
+        <w:t xml:space="preserve"> – holds smallest legal physical memory address</w:t>
+      </w:r>
+    </w:p>
+    <w:p>
+      <w:r>
+        <w:tab/>
+      </w:r>
+      <w:r>
+        <w:rPr>
+          <w:b/>
+          <w:bCs/>
+        </w:rPr>
+        <w:t>Limit Register</w:t>
+      </w:r>
+      <w:r>
+        <w:t xml:space="preserve"> – contains the size of the range.</w:t>
+      </w:r>
+      <w:r>
+        <w:br/>
+      </w:r>
+    </w:p>
+    <w:p>
+      <w:pPr>
+        <w:rPr>
+          <w:b/>
+          <w:bCs/>
+        </w:rPr>
+      </w:pPr>
+      <w:r>
+        <w:rPr>
+          <w:b/>
+          <w:bCs/>
+        </w:rPr>
+        <w:lastRenderedPageBreak/>
+        <w:t>CPU</w:t>
+      </w:r>
+    </w:p>
+    <w:p>
+      <w:r>
+        <w:t>Operating system uses a timer to ensure a user program doesn’t use the CPU all the time and ensure control is maintained especially in time sharing scenarios.</w:t>
+      </w:r>
+    </w:p>
+    <w:p/>
+    <w:p>
+      <w:pPr>
+        <w:rPr>
+          <w:b/>
+          <w:bCs/>
+        </w:rPr>
+      </w:pPr>
+      <w:r>
+        <w:rPr>
+          <w:b/>
+          <w:bCs/>
+        </w:rPr>
+        <w:t>System Calls</w:t>
+      </w:r>
+    </w:p>
+    <w:p>
+      <w:r>
+        <w:t>It is a user interface to the OS services. Can use assembly-language instruction, high level languages for systems programming (eg. C) or Application Program Interface (API) to use system calls for the OS. These are expensive in terms for time.</w:t>
+      </w:r>
+    </w:p>
+    <w:p>
+      <w:r>
+        <w:t>Types of system calls:</w:t>
+      </w:r>
+    </w:p>
+    <w:p>
+      <w:pPr>
+        <w:pStyle w:val="ListParagraph"/>
+        <w:numPr>
+          <w:ilvl w:val="0"/>
+          <w:numId w:val="2"/>
+        </w:numPr>
+      </w:pPr>
+      <w:r>
+        <w:t>Process Control</w:t>
+      </w:r>
+    </w:p>
+    <w:p>
+      <w:pPr>
+        <w:pStyle w:val="ListParagraph"/>
+        <w:numPr>
+          <w:ilvl w:val="0"/>
+          <w:numId w:val="2"/>
+        </w:numPr>
+      </w:pPr>
+      <w:r>
+        <w:t>File Management</w:t>
+      </w:r>
+    </w:p>
+    <w:p>
+      <w:pPr>
+        <w:pStyle w:val="ListParagraph"/>
+        <w:numPr>
+          <w:ilvl w:val="0"/>
+          <w:numId w:val="2"/>
+        </w:numPr>
+      </w:pPr>
+      <w:r>
+        <w:t>Device Management</w:t>
+      </w:r>
+    </w:p>
+    <w:p>
+      <w:pPr>
+        <w:pStyle w:val="ListParagraph"/>
+        <w:numPr>
+          <w:ilvl w:val="0"/>
+          <w:numId w:val="2"/>
+        </w:numPr>
+      </w:pPr>
+      <w:r>
+        <w:t>Information Maintenance</w:t>
+      </w:r>
+    </w:p>
+    <w:p>
+      <w:pPr>
+        <w:pStyle w:val="ListParagraph"/>
+        <w:numPr>
+          <w:ilvl w:val="0"/>
+          <w:numId w:val="2"/>
+        </w:numPr>
+      </w:pPr>
+      <w:r>
+        <w:t>Communications</w:t>
+      </w:r>
+    </w:p>
+    <w:p>
+      <w:pPr>
+        <w:pStyle w:val="ListParagraph"/>
+        <w:numPr>
+          <w:ilvl w:val="0"/>
+          <w:numId w:val="2"/>
+        </w:numPr>
+      </w:pPr>
+      <w:r>
+        <w:t>Protection</w:t>
+      </w:r>
+    </w:p>
+    <w:p/>
+    <w:p>
+      <w:r>
+        <w:rPr>
+          <w:b/>
+          <w:bCs/>
+        </w:rPr>
+        <w:t>System Programs</w:t>
+      </w:r>
+    </w:p>
+    <w:p>
+      <w:pPr>
+        <w:pStyle w:val="ListParagraph"/>
+        <w:numPr>
+          <w:ilvl w:val="0"/>
+          <w:numId w:val="2"/>
+        </w:numPr>
+      </w:pPr>
+      <w:r>
+        <w:t>File manipulation</w:t>
+      </w:r>
+    </w:p>
+    <w:p>
+      <w:pPr>
+        <w:pStyle w:val="ListParagraph"/>
+        <w:numPr>
+          <w:ilvl w:val="0"/>
+          <w:numId w:val="2"/>
+        </w:numPr>
+      </w:pPr>
+      <w:r>
+        <w:t>Status information</w:t>
+      </w:r>
+    </w:p>
+    <w:p>
+      <w:pPr>
+        <w:pStyle w:val="ListParagraph"/>
+        <w:numPr>
+          <w:ilvl w:val="0"/>
+          <w:numId w:val="2"/>
+        </w:numPr>
+      </w:pPr>
+      <w:r>
+        <w:t>File modification</w:t>
+      </w:r>
+    </w:p>
+    <w:p>
+      <w:pPr>
+        <w:pStyle w:val="ListParagraph"/>
+        <w:numPr>
+          <w:ilvl w:val="0"/>
+          <w:numId w:val="2"/>
+        </w:numPr>
+      </w:pPr>
+      <w:r>
+        <w:t>Programming-language support</w:t>
+      </w:r>
+    </w:p>
+    <w:p>
+      <w:pPr>
+        <w:pStyle w:val="ListParagraph"/>
+        <w:numPr>
+          <w:ilvl w:val="0"/>
+          <w:numId w:val="2"/>
+        </w:numPr>
+      </w:pPr>
+      <w:r>
+        <w:t>Program loading and execution</w:t>
+      </w:r>
+    </w:p>
+    <w:p>
+      <w:pPr>
+        <w:pStyle w:val="ListParagraph"/>
+        <w:numPr>
+          <w:ilvl w:val="0"/>
+          <w:numId w:val="2"/>
+        </w:numPr>
+      </w:pPr>
+      <w:r>
+        <w:t>Communication</w:t>
+      </w:r>
+    </w:p>
+    <w:p/>
+    <w:p>
+      <w:pPr>
+        <w:rPr>
+          <w:b/>
+          <w:bCs/>
+        </w:rPr>
+      </w:pPr>
+      <w:r>
+        <w:rPr>
+          <w:b/>
+          <w:bCs/>
+        </w:rPr>
+        <w:t>OS Structures</w:t>
+      </w:r>
+    </w:p>
+    <w:p>
+      <w:pPr>
+        <w:pStyle w:val="ListParagraph"/>
+        <w:numPr>
+          <w:ilvl w:val="0"/>
+          <w:numId w:val="2"/>
+        </w:numPr>
+      </w:pPr>
+      <w:r>
+        <w:t>Simple Structure – no well-defined structures, not divided into modules</w:t>
+      </w:r>
+    </w:p>
+    <w:p>
+      <w:pPr>
+        <w:pStyle w:val="ListParagraph"/>
+        <w:numPr>
+          <w:ilvl w:val="0"/>
+          <w:numId w:val="2"/>
+        </w:numPr>
+      </w:pPr>
+      <w:r>
+        <w:t>Layered – Divided into layers each built on top of lower layers</w:t>
+      </w:r>
+      <w:r>
+        <w:t xml:space="preserve"> (bottom is hardware)</w:t>
+      </w:r>
+    </w:p>
+    <w:p>
+      <w:pPr>
+        <w:pStyle w:val="ListParagraph"/>
+        <w:numPr>
+          <w:ilvl w:val="1"/>
+          <w:numId w:val="2"/>
+        </w:numPr>
+      </w:pPr>
+      <w:r>
+        <w:t>Only use functions of lower-level layers</w:t>
+      </w:r>
+    </w:p>
+    <w:p>
+      <w:pPr>
+        <w:pStyle w:val="ListParagraph"/>
+        <w:numPr>
+          <w:ilvl w:val="1"/>
+          <w:numId w:val="2"/>
+        </w:numPr>
+      </w:pPr>
+      <w:r>
+        <w:t>Advantage – modularity, easy to debug</w:t>
+      </w:r>
+    </w:p>
+    <w:p>
+      <w:pPr>
+        <w:pStyle w:val="ListParagraph"/>
+        <w:numPr>
+          <w:ilvl w:val="1"/>
+          <w:numId w:val="2"/>
+        </w:numPr>
+      </w:pPr>
+      <w:r>
+        <w:t>Disadvantage – less efficient, hard to define level functionality</w:t>
+      </w:r>
+    </w:p>
+    <w:p>
+      <w:pPr>
+        <w:pStyle w:val="ListParagraph"/>
+        <w:numPr>
+          <w:ilvl w:val="0"/>
+          <w:numId w:val="2"/>
+        </w:numPr>
+      </w:pPr>
+      <w:r>
+        <w:t>Microkernel – small-sized kernel providing minimal services such as process and memory management and communication</w:t>
+      </w:r>
+    </w:p>
+    <w:p>
+      <w:pPr>
+        <w:pStyle w:val="ListParagraph"/>
+        <w:numPr>
+          <w:ilvl w:val="1"/>
+          <w:numId w:val="2"/>
+        </w:numPr>
+      </w:pPr>
+      <w:r>
+        <w:t>Advantages – easier to extend OS, more portable, better security and reliability</w:t>
+      </w:r>
+    </w:p>
+    <w:p>
+      <w:pPr>
+        <w:pStyle w:val="ListParagraph"/>
+        <w:numPr>
+          <w:ilvl w:val="1"/>
+          <w:numId w:val="2"/>
+        </w:numPr>
+      </w:pPr>
+      <w:r>
+        <w:t>Disadvantages – Message passing increases system function overhead</w:t>
+      </w:r>
+    </w:p>
+    <w:p>
+      <w:pPr>
+        <w:pStyle w:val="ListParagraph"/>
+        <w:numPr>
+          <w:ilvl w:val="2"/>
+          <w:numId w:val="2"/>
+        </w:numPr>
+      </w:pPr>
+      <w:r>
+        <w:t>Reduces performance</w:t>
+      </w:r>
+    </w:p>
+    <w:p>
+      <w:pPr>
+        <w:pStyle w:val="ListParagraph"/>
+        <w:numPr>
+          <w:ilvl w:val="0"/>
+          <w:numId w:val="2"/>
+        </w:numPr>
+      </w:pPr>
+      <w:r>
+        <w:t>Modules – current method, kernel has set of core components and adds additional modules (scheduling, device drivers, file systems) during boot/run time to kernel.</w:t>
+      </w:r>
+    </w:p>
+    <w:p>
+      <w:pPr>
+        <w:pStyle w:val="ListParagraph"/>
+        <w:numPr>
+          <w:ilvl w:val="1"/>
+          <w:numId w:val="2"/>
+        </w:numPr>
+      </w:pPr>
+      <w:r>
+        <w:t>Like layered system but more flexible (module can call any other module)</w:t>
+      </w:r>
+    </w:p>
+    <w:p>
+      <w:pPr>
+        <w:pStyle w:val="ListParagraph"/>
+        <w:numPr>
+          <w:ilvl w:val="1"/>
+          <w:numId w:val="2"/>
+        </w:numPr>
+      </w:pPr>
+      <w:r>
+        <w:t>Like microkernel but more efficient (no message passing)</w:t>
+      </w:r>
+    </w:p>
+    <w:p>
+      <w:pPr>
+        <w:pStyle w:val="ListParagraph"/>
+        <w:numPr>
+          <w:ilvl w:val="1"/>
+          <w:numId w:val="2"/>
+        </w:numPr>
+      </w:pPr>
+      <w:r>
+        <w:t>Solaris, Linux, Mac OS X</w:t>
+      </w:r>
       <w:bookmarkStart w:id="0" w:name="_GoBack"/>
       <w:bookmarkEnd w:id="0"/>
+    </w:p>
+    <w:p/>
+    <w:p>
+      <w:pPr>
+        <w:rPr>
+          <w:b/>
+          <w:bCs/>
+        </w:rPr>
+      </w:pPr>
+      <w:r>
+        <w:rPr>
+          <w:b/>
+          <w:bCs/>
+          <w:noProof/>
+        </w:rPr>
+        <w:lastRenderedPageBreak/>
+        <w:drawing>
+          <wp:anchor distT="0" distB="0" distL="114300" distR="114300" simplePos="0" relativeHeight="251659264" behindDoc="0" locked="0" layoutInCell="1" allowOverlap="1" wp14:anchorId="09297ECC" wp14:editId="77E3004D">
+            <wp:simplePos x="0" y="0"/>
+            <wp:positionH relativeFrom="column">
+              <wp:posOffset>0</wp:posOffset>
+            </wp:positionH>
+            <wp:positionV relativeFrom="paragraph">
+              <wp:posOffset>170288</wp:posOffset>
+            </wp:positionV>
+            <wp:extent cx="4133850" cy="2860040"/>
+            <wp:effectExtent l="0" t="0" r="6350" b="0"/>
+            <wp:wrapSquare wrapText="bothSides"/>
+            <wp:docPr id="1" name="Picture 1" descr="A screenshot of a social media post&#10;&#10;Description automatically generated&#10;"/>
+            <wp:cNvGraphicFramePr>
+              <a:graphicFrameLocks xmlns:a="http://schemas.openxmlformats.org/drawingml/2006/main" noChangeAspect="1"/>
+            </wp:cNvGraphicFramePr>
+            <a:graphic xmlns:a="http://schemas.openxmlformats.org/drawingml/2006/main">
+              <a:graphicData uri="http://schemas.openxmlformats.org/drawingml/2006/picture">
+                <pic:pic xmlns:pic="http://schemas.openxmlformats.org/drawingml/2006/picture">
+                  <pic:nvPicPr>
+                    <pic:cNvPr id="1" name=""/>
+                    <pic:cNvPicPr/>
+                  </pic:nvPicPr>
+                  <pic:blipFill>
+                    <a:blip r:embed="rId6"/>
+                    <a:stretch>
+                      <a:fillRect/>
+                    </a:stretch>
+                  </pic:blipFill>
+                  <pic:spPr>
+                    <a:xfrm>
+                      <a:off x="0" y="0"/>
+                      <a:ext cx="4133850" cy="2860040"/>
+                    </a:xfrm>
+                    <a:prstGeom prst="rect">
+                      <a:avLst/>
+                    </a:prstGeom>
+                  </pic:spPr>
+                </pic:pic>
+              </a:graphicData>
+            </a:graphic>
+            <wp14:sizeRelH relativeFrom="margin">
+              <wp14:pctWidth>0</wp14:pctWidth>
+            </wp14:sizeRelH>
+            <wp14:sizeRelV relativeFrom="margin">
+              <wp14:pctHeight>0</wp14:pctHeight>
+            </wp14:sizeRelV>
+          </wp:anchor>
+        </w:drawing>
+      </w:r>
+    </w:p>
+    <w:p>
+      <w:pPr>
+        <w:rPr>
+          <w:b/>
+          <w:bCs/>
+        </w:rPr>
+      </w:pPr>
+      <w:r>
+        <w:rPr>
+          <w:b/>
+          <w:bCs/>
+        </w:rPr>
+        <w:t>UNIX System Structure</w:t>
+      </w:r>
+    </w:p>
+    <w:p>
+      <w:pPr>
+        <w:rPr>
+          <w:b/>
+          <w:bCs/>
+        </w:rPr>
+      </w:pPr>
+    </w:p>
+    <w:p>
+      <w:pPr>
+        <w:rPr>
+          <w:b/>
+          <w:bCs/>
+        </w:rPr>
+      </w:pPr>
+    </w:p>
+    <w:p>
+      <w:pPr>
+        <w:rPr>
+          <w:b/>
+          <w:bCs/>
+        </w:rPr>
+      </w:pPr>
+    </w:p>
+    <w:p>
+      <w:pPr>
+        <w:rPr>
+          <w:b/>
+          <w:bCs/>
+        </w:rPr>
+      </w:pPr>
+    </w:p>
+    <w:p>
+      <w:pPr>
+        <w:rPr>
+          <w:b/>
+          <w:bCs/>
+        </w:rPr>
+      </w:pPr>
+    </w:p>
+    <w:p>
+      <w:pPr>
+        <w:rPr>
+          <w:b/>
+          <w:bCs/>
+        </w:rPr>
+      </w:pPr>
+    </w:p>
+    <w:p>
+      <w:pPr>
+        <w:rPr>
+          <w:b/>
+          <w:bCs/>
+        </w:rPr>
+      </w:pPr>
+    </w:p>
+    <w:p>
+      <w:pPr>
+        <w:rPr>
+          <w:b/>
+          <w:bCs/>
+        </w:rPr>
+      </w:pPr>
+    </w:p>
+    <w:p>
+      <w:pPr>
+        <w:rPr>
+          <w:b/>
+          <w:bCs/>
+        </w:rPr>
+      </w:pPr>
+    </w:p>
+    <w:p>
+      <w:pPr>
+        <w:rPr>
+          <w:b/>
+          <w:bCs/>
+        </w:rPr>
+      </w:pPr>
+    </w:p>
+    <w:p>
+      <w:pPr>
+        <w:rPr>
+          <w:b/>
+          <w:bCs/>
+        </w:rPr>
+      </w:pPr>
+    </w:p>
+    <w:p>
+      <w:pPr>
+        <w:rPr>
+          <w:b/>
+          <w:bCs/>
+        </w:rPr>
+      </w:pPr>
+    </w:p>
+    <w:p>
+      <w:pPr>
+        <w:rPr>
+          <w:b/>
+          <w:bCs/>
+        </w:rPr>
+      </w:pPr>
+    </w:p>
+    <w:p>
+      <w:pPr>
+        <w:rPr>
+          <w:b/>
+          <w:bCs/>
+        </w:rPr>
+      </w:pPr>
+    </w:p>
+    <w:p>
+      <w:pPr>
+        <w:rPr>
+          <w:b/>
+          <w:bCs/>
+        </w:rPr>
+      </w:pPr>
+    </w:p>
+    <w:p>
+      <w:pPr>
+        <w:rPr>
+          <w:b/>
+          <w:bCs/>
+        </w:rPr>
+      </w:pPr>
+    </w:p>
+    <w:p>
+      <w:pPr>
+        <w:rPr>
+          <w:b/>
+          <w:bCs/>
+        </w:rPr>
+      </w:pPr>
+    </w:p>
+    <w:p>
+      <w:pPr>
+        <w:rPr>
+          <w:b/>
+          <w:bCs/>
+        </w:rPr>
+      </w:pPr>
+    </w:p>
+    <w:p>
+      <w:r>
+        <w:rPr>
+          <w:b/>
+          <w:bCs/>
+        </w:rPr>
+        <w:t xml:space="preserve">Kernel </w:t>
+      </w:r>
+      <w:r>
+        <w:t>is everything below the system call interface but above the hardware controllers.</w:t>
+      </w:r>
+    </w:p>
+    <w:p/>
+    <w:p>
+      <w:pPr>
+        <w:rPr>
+          <w:b/>
+          <w:bCs/>
+        </w:rPr>
+      </w:pPr>
+      <w:r>
+        <w:rPr>
+          <w:b/>
+          <w:bCs/>
+        </w:rPr>
+        <w:t>Microkernels</w:t>
+      </w:r>
+    </w:p>
+    <w:p>
+      <w:r>
+        <w:t>Smaller size and only provides minimal services such as process and memory management and communication. It</w:t>
+      </w:r>
+      <w:r>
+        <w:t>’</w:t>
+      </w:r>
+      <w:r>
+        <w:t>s easier to extend the OS, more portable and has better security and reliability however has reduced performance.</w:t>
+      </w:r>
+    </w:p>
+    <w:p>
+      <w:r>
+        <w:rPr>
+          <w:b/>
+          <w:bCs/>
+        </w:rPr>
+        <w:t>Modular kernel</w:t>
+      </w:r>
+    </w:p>
+    <w:p>
+      <w:r>
+        <w:t>Current method utilising object orientated programming techniques. It has a set of core components and adds additional modules during boot time to kernel. Like layered system but more flexible, like a microkernel but more effi</w:t>
+      </w:r>
+      <w:r>
+        <w:t>c</w:t>
+      </w:r>
+      <w:r>
+        <w:t>ient.</w:t>
+      </w:r>
     </w:p>
     <w:sectPr>
       <w:pgSz w:w="11900" w:h="16840"/>
@@ -783,7 +1999,7 @@
 </file>
 
 <file path=word/numbering.xml><?xml version="1.0" encoding="utf-8"?>
-<w:numbering xmlns:wpc="http://schemas.microsoft.com/office/word/2010/wordprocessingCanvas" xmlns:cx="http://schemas.microsoft.com/office/drawing/2014/chartex" xmlns:cx1="http://schemas.microsoft.com/office/drawing/2015/9/8/chartex" xmlns:cx2="http://schemas.microsoft.com/office/drawing/2015/10/21/chartex" xmlns:cx3="http://schemas.microsoft.com/office/drawing/2016/5/9/chartex" xmlns:cx4="http://schemas.microsoft.com/office/drawing/2016/5/10/chartex" xmlns:cx5="http://schemas.microsoft.com/office/drawing/2016/5/11/chartex" xmlns:cx6="http://schemas.microsoft.com/office/drawing/2016/5/12/chartex" xmlns:cx7="http://schemas.microsoft.com/office/drawing/2016/5/13/chartex" xmlns:cx8="http://schemas.microsoft.com/office/drawing/2016/5/14/chartex" xmlns:mc="http://schemas.openxmlformats.org/markup-compatibility/2006" xmlns:aink="http://schemas.microsoft.com/office/drawing/2016/ink" xmlns:am3d="http://schemas.microsoft.com/office/drawing/2017/model3d" xmlns:o="urn:schemas-microsoft-com:office:office" xmlns:r="http://schemas.openxmlformats.org/officeDocument/2006/relationships" xmlns:m="http://schemas.openxmlformats.org/officeDocument/2006/math" xmlns:v="urn:schemas-microsoft-com:vml" xmlns:wp14="http://schemas.microsoft.com/office/word/2010/wordprocessingDrawing" xmlns:wp="http://schemas.openxmlformats.org/drawingml/2006/wordprocessingDrawing" xmlns:w10="urn:schemas-microsoft-com:office:word" xmlns:w="http://schemas.openxmlformats.org/wordprocessingml/2006/main" xmlns:w14="http://schemas.microsoft.com/office/word/2010/wordml" xmlns:w15="http://schemas.microsoft.com/office/word/2012/wordml" xmlns:w16cid="http://schemas.microsoft.com/office/word/2016/wordml/cid" xmlns:w16se="http://schemas.microsoft.com/office/word/2015/wordml/symex" xmlns:wpg="http://schemas.microsoft.com/office/word/2010/wordprocessingGroup" xmlns:wpi="http://schemas.microsoft.com/office/word/2010/wordprocessingInk" xmlns:wne="http://schemas.microsoft.com/office/word/2006/wordml" xmlns:wps="http://schemas.microsoft.com/office/word/2010/wordprocessingShape" mc:Ignorable="w14 w15 w16se w16cid wp14">
+<w:numbering xmlns:wpc="http://schemas.microsoft.com/office/word/2010/wordprocessingCanvas" xmlns:cx="http://schemas.microsoft.com/office/drawing/2014/chartex" xmlns:cx1="http://schemas.microsoft.com/office/drawing/2015/9/8/chartex" xmlns:cx2="http://schemas.microsoft.com/office/drawing/2015/10/21/chartex" xmlns:cx3="http://schemas.microsoft.com/office/drawing/2016/5/9/chartex" xmlns:cx4="http://schemas.microsoft.com/office/drawing/2016/5/10/chartex" xmlns:cx5="http://schemas.microsoft.com/office/drawing/2016/5/11/chartex" xmlns:cx6="http://schemas.microsoft.com/office/drawing/2016/5/12/chartex" xmlns:cx7="http://schemas.microsoft.com/office/drawing/2016/5/13/chartex" xmlns:cx8="http://schemas.microsoft.com/office/drawing/2016/5/14/chartex" xmlns:mc="http://schemas.openxmlformats.org/markup-compatibility/2006" xmlns:aink="http://schemas.microsoft.com/office/drawing/2016/ink" xmlns:am3d="http://schemas.microsoft.com/office/drawing/2017/model3d" xmlns:o="urn:schemas-microsoft-com:office:office" xmlns:r="http://schemas.openxmlformats.org/officeDocument/2006/relationships" xmlns:m="http://schemas.openxmlformats.org/officeDocument/2006/math" xmlns:v="urn:schemas-microsoft-com:vml" xmlns:wp14="http://schemas.microsoft.com/office/word/2010/wordprocessingDrawing" xmlns:wp="http://schemas.openxmlformats.org/drawingml/2006/wordprocessingDrawing" xmlns:w10="urn:schemas-microsoft-com:office:word" xmlns:w="http://schemas.openxmlformats.org/wordprocessingml/2006/main" xmlns:w14="http://schemas.microsoft.com/office/word/2010/wordml" xmlns:w15="http://schemas.microsoft.com/office/word/2012/wordml" xmlns:w16cex="http://schemas.microsoft.com/office/word/2018/wordml/cex" xmlns:w16cid="http://schemas.microsoft.com/office/word/2016/wordml/cid" xmlns:w16="http://schemas.microsoft.com/office/word/2018/wordml" xmlns:w16se="http://schemas.microsoft.com/office/word/2015/wordml/symex" xmlns:wpg="http://schemas.microsoft.com/office/word/2010/wordprocessingGroup" xmlns:wpi="http://schemas.microsoft.com/office/word/2010/wordprocessingInk" xmlns:wne="http://schemas.microsoft.com/office/word/2006/wordml" xmlns:wps="http://schemas.microsoft.com/office/word/2010/wordprocessingShape" mc:Ignorable="w14 w15 w16se w16cid w16 w16cex wp14">
   <w:abstractNum w:abstractNumId="0" w15:restartNumberingAfterBreak="0">
     <w:nsid w:val="10E31AD6"/>
     <w:multiLevelType w:val="hybridMultilevel"/>
@@ -1257,7 +2473,7 @@
         <w:rFonts w:ascii="Courier New" w:hAnsi="Courier New" w:cs="Courier New" w:hint="default"/>
       </w:rPr>
     </w:lvl>
-    <w:lvl w:ilvl="2" w:tplc="08090005" w:tentative="1">
+    <w:lvl w:ilvl="2" w:tplc="08090005">
       <w:start w:val="1"/>
       <w:numFmt w:val="bullet"/>
       <w:lvlText w:val=""/>
@@ -1364,7 +2580,7 @@
 </file>
 
 <file path=word/styles.xml><?xml version="1.0" encoding="utf-8"?>
-<w:styles xmlns:mc="http://schemas.openxmlformats.org/markup-compatibility/2006" xmlns:r="http://schemas.openxmlformats.org/officeDocument/2006/relationships" xmlns:w="http://schemas.openxmlformats.org/wordprocessingml/2006/main" xmlns:w14="http://schemas.microsoft.com/office/word/2010/wordml" xmlns:w15="http://schemas.microsoft.com/office/word/2012/wordml" xmlns:w16cid="http://schemas.microsoft.com/office/word/2016/wordml/cid" xmlns:w16se="http://schemas.microsoft.com/office/word/2015/wordml/symex" mc:Ignorable="w14 w15 w16se w16cid">
+<w:styles xmlns:mc="http://schemas.openxmlformats.org/markup-compatibility/2006" xmlns:r="http://schemas.openxmlformats.org/officeDocument/2006/relationships" xmlns:w="http://schemas.openxmlformats.org/wordprocessingml/2006/main" xmlns:w14="http://schemas.microsoft.com/office/word/2010/wordml" xmlns:w15="http://schemas.microsoft.com/office/word/2012/wordml" xmlns:w16cex="http://schemas.microsoft.com/office/word/2018/wordml/cex" xmlns:w16cid="http://schemas.microsoft.com/office/word/2016/wordml/cid" xmlns:w16="http://schemas.microsoft.com/office/word/2018/wordml" xmlns:w16se="http://schemas.microsoft.com/office/word/2015/wordml/symex" mc:Ignorable="w14 w15 w16se w16cid w16 w16cex">
   <w:docDefaults>
     <w:rPrDefault>
       <w:rPr>
